--- a/Ubuntu Mount Device.docx
+++ b/Ubuntu Mount Device.docx
@@ -301,25 +301,384 @@
           <w:rFonts w:hint="eastAsia"/>
           <w:sz w:val="32"/>
         </w:rPr>
-        <w:t>删除，只是暂时让你看不到了而已，在卸载之后还是在的，只不过如果</w:t>
-      </w:r>
+        <w:t>删除，只是暂时让你看不到了而已，在卸载之后还是在的，只不过如果你恰好还要用这里面的东西的话，就暂时无法使用了。</w:t>
+      </w:r>
+    </w:p>
+    <w:p>
+      <w:pPr>
+        <w:rPr>
+          <w:sz w:val="32"/>
+        </w:rPr>
+      </w:pPr>
+    </w:p>
+    <w:p>
+      <w:pPr>
+        <w:rPr>
+          <w:sz w:val="32"/>
+        </w:rPr>
+      </w:pPr>
+      <w:r>
+        <w:rPr>
+          <w:rFonts w:hint="eastAsia"/>
+          <w:sz w:val="32"/>
+        </w:rPr>
+        <w:lastRenderedPageBreak/>
+        <w:t>如果在未执行</w:t>
+      </w:r>
+      <w:proofErr w:type="spellStart"/>
+      <w:r>
+        <w:rPr>
+          <w:sz w:val="32"/>
+        </w:rPr>
+        <w:t>umount</w:t>
+      </w:r>
+      <w:proofErr w:type="spellEnd"/>
+      <w:r>
+        <w:rPr>
+          <w:rFonts w:hint="eastAsia"/>
+          <w:sz w:val="32"/>
+        </w:rPr>
+        <w:t>命令就直接关机或者设备突然掉电等情况发生时，再次</w:t>
+      </w:r>
+      <w:r>
+        <w:rPr>
+          <w:rFonts w:hint="eastAsia"/>
+          <w:sz w:val="32"/>
+        </w:rPr>
+        <w:t>mount U</w:t>
+      </w:r>
+      <w:r>
+        <w:rPr>
+          <w:rFonts w:hint="eastAsia"/>
+          <w:sz w:val="32"/>
+        </w:rPr>
+        <w:t>盘，可能会</w:t>
+      </w:r>
+      <w:r>
+        <w:rPr>
+          <w:rFonts w:hint="eastAsia"/>
+          <w:sz w:val="32"/>
+        </w:rPr>
+        <w:t>发生如下情况，当你试图删除</w:t>
+      </w:r>
+      <w:r>
+        <w:rPr>
+          <w:rFonts w:hint="eastAsia"/>
+          <w:sz w:val="32"/>
+        </w:rPr>
+        <w:t>U</w:t>
+      </w:r>
+      <w:r>
+        <w:rPr>
+          <w:rFonts w:hint="eastAsia"/>
+          <w:sz w:val="32"/>
+        </w:rPr>
+        <w:t>盘中的某一个文件时：</w:t>
+      </w:r>
+    </w:p>
+    <w:p>
+      <w:pPr>
+        <w:rPr>
+          <w:sz w:val="32"/>
+        </w:rPr>
+      </w:pPr>
+      <w:proofErr w:type="spellStart"/>
+      <w:r>
+        <w:rPr>
+          <w:sz w:val="32"/>
+        </w:rPr>
+        <w:t>r</w:t>
+      </w:r>
+      <w:r>
+        <w:rPr>
+          <w:rFonts w:hint="eastAsia"/>
+          <w:sz w:val="32"/>
+        </w:rPr>
+        <w:t>m</w:t>
+      </w:r>
+      <w:proofErr w:type="spellEnd"/>
+      <w:r>
+        <w:rPr>
+          <w:sz w:val="32"/>
+        </w:rPr>
+        <w:t xml:space="preserve"> file</w:t>
+      </w:r>
+    </w:p>
+    <w:p>
+      <w:pPr>
+        <w:rPr>
+          <w:sz w:val="32"/>
+        </w:rPr>
+      </w:pPr>
+      <w:r>
+        <w:rPr>
+          <w:rFonts w:hint="eastAsia"/>
+          <w:sz w:val="32"/>
+        </w:rPr>
+        <w:t>报错：</w:t>
+      </w:r>
+    </w:p>
+    <w:p>
+      <w:pPr>
+        <w:rPr>
+          <w:sz w:val="32"/>
+        </w:rPr>
+      </w:pPr>
+      <w:proofErr w:type="spellStart"/>
+      <w:r>
+        <w:rPr>
+          <w:sz w:val="32"/>
+        </w:rPr>
+        <w:t>rm</w:t>
+      </w:r>
+      <w:proofErr w:type="spellEnd"/>
+      <w:r>
+        <w:rPr>
+          <w:sz w:val="32"/>
+        </w:rPr>
+        <w:t>: cannot remove `X': Read-only file system</w:t>
+      </w:r>
+    </w:p>
+    <w:p>
+      <w:pPr>
+        <w:rPr>
+          <w:sz w:val="32"/>
+        </w:rPr>
+      </w:pPr>
+      <w:r>
+        <w:rPr>
+          <w:rFonts w:hint="eastAsia"/>
+          <w:sz w:val="32"/>
+        </w:rPr>
+        <w:t>这时候就需要执行以下命令：</w:t>
+      </w:r>
+    </w:p>
+    <w:p>
+      <w:pPr>
+        <w:rPr>
+          <w:sz w:val="32"/>
+        </w:rPr>
+      </w:pPr>
+      <w:r>
+        <w:rPr>
+          <w:sz w:val="32"/>
+        </w:rPr>
+        <w:t xml:space="preserve">mount -o </w:t>
+      </w:r>
+      <w:proofErr w:type="spellStart"/>
+      <w:proofErr w:type="gramStart"/>
+      <w:r>
+        <w:rPr>
+          <w:sz w:val="32"/>
+        </w:rPr>
+        <w:t>remount,</w:t>
+      </w:r>
+      <w:r>
+        <w:rPr>
+          <w:sz w:val="32"/>
+        </w:rPr>
+        <w:t>rw</w:t>
+      </w:r>
+      <w:proofErr w:type="spellEnd"/>
+      <w:proofErr w:type="gramEnd"/>
+      <w:r>
+        <w:rPr>
+          <w:sz w:val="32"/>
+        </w:rPr>
+        <w:t xml:space="preserve"> /mount</w:t>
+      </w:r>
+      <w:r>
+        <w:rPr>
+          <w:sz w:val="32"/>
+        </w:rPr>
+        <w:t>point</w:t>
+      </w:r>
+      <w:r>
+        <w:rPr>
+          <w:rFonts w:hint="eastAsia"/>
+          <w:sz w:val="32"/>
+        </w:rPr>
+        <w:t>/</w:t>
+      </w:r>
+    </w:p>
+    <w:p>
+      <w:pPr>
+        <w:rPr>
+          <w:sz w:val="32"/>
+        </w:rPr>
+      </w:pPr>
+      <w:r>
+        <w:rPr>
+          <w:rFonts w:hint="eastAsia"/>
+          <w:sz w:val="32"/>
+        </w:rPr>
+        <w:t>如果还有问题，可以反复执行该命令多次就行了</w:t>
+      </w:r>
+    </w:p>
+    <w:p>
+      <w:pPr>
+        <w:rPr>
+          <w:sz w:val="32"/>
+        </w:rPr>
+      </w:pPr>
+    </w:p>
+    <w:p>
+      <w:pPr>
+        <w:rPr>
+          <w:sz w:val="32"/>
+        </w:rPr>
+      </w:pPr>
+      <w:r>
+        <w:rPr>
+          <w:rFonts w:hint="eastAsia"/>
+          <w:sz w:val="32"/>
+        </w:rPr>
+        <w:t>如果在</w:t>
+      </w:r>
+      <w:proofErr w:type="spellStart"/>
+      <w:r>
+        <w:rPr>
+          <w:rFonts w:hint="eastAsia"/>
+          <w:sz w:val="32"/>
+        </w:rPr>
+        <w:t>umount</w:t>
+      </w:r>
+      <w:proofErr w:type="spellEnd"/>
+      <w:r>
+        <w:rPr>
+          <w:rFonts w:hint="eastAsia"/>
+          <w:sz w:val="32"/>
+        </w:rPr>
+        <w:t>的时候报错：</w:t>
+      </w:r>
+    </w:p>
+    <w:p>
+      <w:pPr>
+        <w:rPr>
+          <w:sz w:val="32"/>
+        </w:rPr>
+      </w:pPr>
+      <w:proofErr w:type="spellStart"/>
+      <w:r>
+        <w:rPr>
+          <w:sz w:val="32"/>
+        </w:rPr>
+        <w:t>umount</w:t>
+      </w:r>
+      <w:proofErr w:type="spellEnd"/>
+      <w:r>
+        <w:rPr>
+          <w:sz w:val="32"/>
+        </w:rPr>
+        <w:t>: /</w:t>
+      </w:r>
+      <w:proofErr w:type="spellStart"/>
+      <w:r>
+        <w:rPr>
+          <w:sz w:val="32"/>
+        </w:rPr>
+        <w:t>mnt</w:t>
+      </w:r>
+      <w:proofErr w:type="spellEnd"/>
+      <w:r>
+        <w:rPr>
+          <w:sz w:val="32"/>
+        </w:rPr>
+        <w:t>/share: device is busy.</w:t>
+      </w:r>
+    </w:p>
+    <w:p>
+      <w:pPr>
+        <w:rPr>
+          <w:sz w:val="32"/>
+        </w:rPr>
+      </w:pPr>
+      <w:r>
+        <w:rPr>
+          <w:sz w:val="32"/>
+        </w:rPr>
+        <w:t xml:space="preserve">        (In some </w:t>
+      </w:r>
+      <w:proofErr w:type="gramStart"/>
+      <w:r>
+        <w:rPr>
+          <w:sz w:val="32"/>
+        </w:rPr>
+        <w:t>cases</w:t>
+      </w:r>
+      <w:proofErr w:type="gramEnd"/>
+      <w:r>
+        <w:rPr>
+          <w:sz w:val="32"/>
+        </w:rPr>
+        <w:t xml:space="preserve"> useful info about processes that use</w:t>
+      </w:r>
+    </w:p>
+    <w:p>
+      <w:pPr>
+        <w:rPr>
+          <w:sz w:val="32"/>
+        </w:rPr>
+      </w:pPr>
+      <w:r>
+        <w:rPr>
+          <w:sz w:val="32"/>
+        </w:rPr>
+        <w:t xml:space="preserve">        the device is found by </w:t>
+      </w:r>
+      <w:proofErr w:type="spellStart"/>
+      <w:proofErr w:type="gramStart"/>
+      <w:r>
+        <w:rPr>
+          <w:sz w:val="32"/>
+        </w:rPr>
+        <w:t>lsof</w:t>
+      </w:r>
+      <w:proofErr w:type="spellEnd"/>
+      <w:r>
+        <w:rPr>
+          <w:sz w:val="32"/>
+        </w:rPr>
+        <w:t>(</w:t>
+      </w:r>
+      <w:proofErr w:type="gramEnd"/>
+      <w:r>
+        <w:rPr>
+          <w:sz w:val="32"/>
+        </w:rPr>
+        <w:t>8) or fuser(1))</w:t>
+      </w:r>
+    </w:p>
+    <w:p>
+      <w:pPr>
+        <w:rPr>
+          <w:sz w:val="32"/>
+        </w:rPr>
+      </w:pPr>
+    </w:p>
+    <w:p>
+      <w:pPr>
+        <w:rPr>
+          <w:sz w:val="32"/>
+        </w:rPr>
+      </w:pPr>
+      <w:r>
+        <w:rPr>
+          <w:rFonts w:hint="eastAsia"/>
+          <w:sz w:val="32"/>
+        </w:rPr>
+        <w:t>则需要执行如下命令即可：</w:t>
+      </w:r>
+    </w:p>
+    <w:p>
+      <w:pPr>
+        <w:rPr>
+          <w:rFonts w:hint="eastAsia"/>
+          <w:sz w:val="32"/>
+        </w:rPr>
+      </w:pPr>
       <w:bookmarkStart w:id="0" w:name="_GoBack"/>
       <w:bookmarkEnd w:id="0"/>
-      <w:r>
-        <w:rPr>
-          <w:rFonts w:hint="eastAsia"/>
-          <w:sz w:val="32"/>
-        </w:rPr>
-        <w:t>你恰好还要用这里面的东西的话，就暂时无法使用了。</w:t>
-      </w:r>
-    </w:p>
-    <w:p>
-      <w:pPr>
-        <w:rPr>
-          <w:rFonts w:hint="eastAsia"/>
-          <w:sz w:val="32"/>
-        </w:rPr>
-      </w:pPr>
     </w:p>
     <w:sectPr>
       <w:pgSz w:w="12240" w:h="15840"/>
@@ -454,6 +813,7 @@
     <w:lsdException w:name="HTML Sample" w:semiHidden="1" w:unhideWhenUsed="1"/>
     <w:lsdException w:name="HTML Typewriter" w:semiHidden="1" w:unhideWhenUsed="1"/>
     <w:lsdException w:name="HTML Variable" w:semiHidden="1" w:unhideWhenUsed="1"/>
+    <w:lsdException w:name="Normal Table" w:semiHidden="1" w:unhideWhenUsed="1"/>
     <w:lsdException w:name="annotation subject" w:semiHidden="1" w:unhideWhenUsed="1"/>
     <w:lsdException w:name="No List" w:semiHidden="1" w:unhideWhenUsed="1"/>
     <w:lsdException w:name="Outline List 1" w:semiHidden="1" w:unhideWhenUsed="1"/>
@@ -500,8 +860,10 @@
     <w:lsdException w:name="Table Subtle 2" w:semiHidden="1" w:unhideWhenUsed="1"/>
     <w:lsdException w:name="Table Web 1" w:semiHidden="1" w:unhideWhenUsed="1"/>
     <w:lsdException w:name="Table Web 2" w:semiHidden="1" w:unhideWhenUsed="1"/>
+    <w:lsdException w:name="Table Web 3" w:semiHidden="1" w:unhideWhenUsed="1"/>
     <w:lsdException w:name="Balloon Text" w:semiHidden="1" w:unhideWhenUsed="1"/>
     <w:lsdException w:name="Table Grid" w:uiPriority="39"/>
+    <w:lsdException w:name="Table Theme" w:semiHidden="1" w:unhideWhenUsed="1"/>
     <w:lsdException w:name="Placeholder Text" w:semiHidden="1"/>
     <w:lsdException w:name="No Spacing" w:uiPriority="1" w:qFormat="1"/>
     <w:lsdException w:name="Light Shading" w:uiPriority="60"/>

--- a/Ubuntu Mount Device.docx
+++ b/Ubuntu Mount Device.docx
@@ -673,12 +673,99 @@
     <w:p>
       <w:pPr>
         <w:rPr>
-          <w:rFonts w:hint="eastAsia"/>
-          <w:sz w:val="32"/>
-        </w:rPr>
-      </w:pPr>
+          <w:sz w:val="32"/>
+        </w:rPr>
+      </w:pPr>
+      <w:proofErr w:type="spellStart"/>
+      <w:r>
+        <w:rPr>
+          <w:sz w:val="32"/>
+        </w:rPr>
+        <w:t>sudo</w:t>
+      </w:r>
+      <w:proofErr w:type="spellEnd"/>
+      <w:r>
+        <w:rPr>
+          <w:sz w:val="32"/>
+        </w:rPr>
+        <w:t xml:space="preserve"> fuser -km /</w:t>
+      </w:r>
+      <w:proofErr w:type="spellStart"/>
+      <w:r>
+        <w:rPr>
+          <w:sz w:val="32"/>
+        </w:rPr>
+        <w:t>mntpoint</w:t>
+      </w:r>
+      <w:proofErr w:type="spellEnd"/>
+    </w:p>
+    <w:p>
+      <w:pPr>
+        <w:rPr>
+          <w:rFonts w:hint="eastAsia"/>
+          <w:sz w:val="32"/>
+        </w:rPr>
+      </w:pPr>
+      <w:r>
+        <w:rPr>
+          <w:rFonts w:hint="eastAsia"/>
+          <w:sz w:val="32"/>
+        </w:rPr>
+        <w:t>然后再次执行</w:t>
+      </w:r>
+      <w:r>
+        <w:rPr>
+          <w:rFonts w:hint="eastAsia"/>
+          <w:sz w:val="32"/>
+        </w:rPr>
+        <w:t>:</w:t>
+      </w:r>
+    </w:p>
+    <w:p>
+      <w:pPr>
+        <w:rPr>
+          <w:rFonts w:hint="eastAsia"/>
+          <w:sz w:val="32"/>
+        </w:rPr>
+      </w:pPr>
+      <w:proofErr w:type="spellStart"/>
+      <w:r>
+        <w:rPr>
+          <w:sz w:val="32"/>
+        </w:rPr>
+        <w:t>sudo</w:t>
+      </w:r>
+      <w:proofErr w:type="spellEnd"/>
+      <w:r>
+        <w:rPr>
+          <w:sz w:val="32"/>
+        </w:rPr>
+        <w:t xml:space="preserve"> </w:t>
+      </w:r>
+      <w:proofErr w:type="spellStart"/>
+      <w:r>
+        <w:rPr>
+          <w:sz w:val="32"/>
+        </w:rPr>
+        <w:t>umount</w:t>
+      </w:r>
+      <w:proofErr w:type="spellEnd"/>
+      <w:r>
+        <w:rPr>
+          <w:sz w:val="32"/>
+        </w:rPr>
+        <w:t xml:space="preserve"> /</w:t>
+      </w:r>
+      <w:proofErr w:type="spellStart"/>
+      <w:r>
+        <w:rPr>
+          <w:sz w:val="32"/>
+        </w:rPr>
+        <w:t>mntpoint</w:t>
+      </w:r>
       <w:bookmarkStart w:id="0" w:name="_GoBack"/>
       <w:bookmarkEnd w:id="0"/>
+      <w:proofErr w:type="spellEnd"/>
     </w:p>
     <w:sectPr>
       <w:pgSz w:w="12240" w:h="15840"/>
